--- a/Docs/User Manual/Chapter 1 - Introduction.docx
+++ b/Docs/User Manual/Chapter 1 - Introduction.docx
@@ -22,11 +22,6 @@
     <w:p>
       <w:pPr>
         <w:jc w:val="both"/>
-      </w:pPr>
-    </w:p>
-    <w:p>
-      <w:pPr>
-        <w:jc w:val="both"/>
         <w:rPr>
           <w:i/>
           <w:iCs/>
@@ -67,6 +62,12 @@
           <w:color w:val="FF0000"/>
         </w:rPr>
         <w:t>blah blah data analysis</w:t>
+      </w:r>
+      <w:r>
+        <w:rPr>
+          <w:color w:val="FF0000"/>
+        </w:rPr>
+        <w:t xml:space="preserve"> really is basically about designing cats </w:t>
       </w:r>
     </w:p>
     <w:p>
@@ -7994,17 +7995,6 @@
     <w:p>
       <w:pPr>
         <w:pStyle w:val="Text"/>
-        <w:jc w:val="both"/>
-        <w:rPr>
-          <w:rFonts w:asciiTheme="minorHAnsi" w:hAnsiTheme="minorHAnsi" w:cstheme="minorHAnsi"/>
-          <w:sz w:val="24"/>
-          <w:szCs w:val="24"/>
-        </w:rPr>
-      </w:pPr>
-    </w:p>
-    <w:p>
-      <w:pPr>
-        <w:pStyle w:val="Text"/>
         <w:rPr>
           <w:rFonts w:asciiTheme="minorHAnsi" w:hAnsiTheme="minorHAnsi" w:cstheme="minorHAnsi"/>
           <w:i/>
@@ -8162,44 +8152,52 @@
           <w:sz w:val="24"/>
           <w:szCs w:val="24"/>
         </w:rPr>
+        <w:t xml:space="preserve">This makes an instance of the </w:t>
+      </w:r>
+      <w:proofErr w:type="spellStart"/>
+      <w:r>
+        <w:rPr>
+          <w:rFonts w:asciiTheme="minorHAnsi" w:hAnsiTheme="minorHAnsi" w:cstheme="minorHAnsi"/>
+          <w:sz w:val="24"/>
+          <w:szCs w:val="24"/>
+        </w:rPr>
+        <w:t>controlsDef</w:t>
+      </w:r>
+      <w:proofErr w:type="spellEnd"/>
+      <w:r>
+        <w:rPr>
+          <w:rFonts w:asciiTheme="minorHAnsi" w:hAnsiTheme="minorHAnsi" w:cstheme="minorHAnsi"/>
+          <w:sz w:val="24"/>
+          <w:szCs w:val="24"/>
+        </w:rPr>
+        <w:t xml:space="preserve"> class we have called ‘</w:t>
+      </w:r>
+      <w:proofErr w:type="gramStart"/>
+      <w:r>
+        <w:rPr>
+          <w:rFonts w:asciiTheme="minorHAnsi" w:hAnsiTheme="minorHAnsi" w:cstheme="minorHAnsi"/>
+          <w:sz w:val="24"/>
+          <w:szCs w:val="24"/>
+        </w:rPr>
+        <w:t>controls’</w:t>
+      </w:r>
+      <w:proofErr w:type="gramEnd"/>
+      <w:r>
+        <w:rPr>
+          <w:rFonts w:asciiTheme="minorHAnsi" w:hAnsiTheme="minorHAnsi" w:cstheme="minorHAnsi"/>
+          <w:sz w:val="24"/>
+          <w:szCs w:val="24"/>
+        </w:rPr>
+        <w:t xml:space="preserve">. The various properties of the class allow the type of calculation to be specified, in terms of parallelisation, choice of algorithm to be applied and so on. Here we are specifying a single threaded </w:t>
+      </w:r>
+      <w:r>
+        <w:rPr>
+          <w:rFonts w:asciiTheme="minorHAnsi" w:hAnsiTheme="minorHAnsi" w:cstheme="minorHAnsi"/>
+          <w:sz w:val="24"/>
+          <w:szCs w:val="24"/>
+        </w:rPr>
         <w:lastRenderedPageBreak/>
-        <w:t xml:space="preserve">This makes an instance of the </w:t>
-      </w:r>
-      <w:proofErr w:type="spellStart"/>
-      <w:r>
-        <w:rPr>
-          <w:rFonts w:asciiTheme="minorHAnsi" w:hAnsiTheme="minorHAnsi" w:cstheme="minorHAnsi"/>
-          <w:sz w:val="24"/>
-          <w:szCs w:val="24"/>
-        </w:rPr>
-        <w:t>controlsDef</w:t>
-      </w:r>
-      <w:proofErr w:type="spellEnd"/>
-      <w:r>
-        <w:rPr>
-          <w:rFonts w:asciiTheme="minorHAnsi" w:hAnsiTheme="minorHAnsi" w:cstheme="minorHAnsi"/>
-          <w:sz w:val="24"/>
-          <w:szCs w:val="24"/>
-        </w:rPr>
-        <w:t xml:space="preserve"> class we have called ‘</w:t>
-      </w:r>
-      <w:proofErr w:type="gramStart"/>
-      <w:r>
-        <w:rPr>
-          <w:rFonts w:asciiTheme="minorHAnsi" w:hAnsiTheme="minorHAnsi" w:cstheme="minorHAnsi"/>
-          <w:sz w:val="24"/>
-          <w:szCs w:val="24"/>
-        </w:rPr>
-        <w:t>controls’</w:t>
-      </w:r>
-      <w:proofErr w:type="gramEnd"/>
-      <w:r>
-        <w:rPr>
-          <w:rFonts w:asciiTheme="minorHAnsi" w:hAnsiTheme="minorHAnsi" w:cstheme="minorHAnsi"/>
-          <w:sz w:val="24"/>
-          <w:szCs w:val="24"/>
-        </w:rPr>
-        <w:t xml:space="preserve">. The various properties of the class allow the type of calculation to be specified, in terms of parallelisation, choice of algorithm to be applied and so on. Here we are specifying a single threaded calculation of our </w:t>
+        <w:t xml:space="preserve">calculation of our </w:t>
       </w:r>
       <w:proofErr w:type="spellStart"/>
       <w:r>

--- a/Docs/User Manual/Chapter 1 - Introduction.docx
+++ b/Docs/User Manual/Chapter 1 - Introduction.docx
@@ -57,33 +57,14 @@
       <w:r>
         <w:t xml:space="preserve"> </w:t>
       </w:r>
+      <w:proofErr w:type="spellStart"/>
       <w:r>
         <w:rPr>
           <w:color w:val="FF0000"/>
         </w:rPr>
-        <w:t>blah blah data analysis</w:t>
-      </w:r>
-      <w:r>
-        <w:rPr>
-          <w:color w:val="FF0000"/>
-        </w:rPr>
-        <w:t xml:space="preserve"> really is basically about designing cats </w:t>
-      </w:r>
-    </w:p>
-    <w:p>
-      <w:pPr>
-        <w:jc w:val="both"/>
-      </w:pPr>
-    </w:p>
-    <w:p>
-      <w:pPr>
-        <w:jc w:val="both"/>
-      </w:pPr>
-    </w:p>
-    <w:p>
-      <w:pPr>
-        <w:jc w:val="both"/>
-      </w:pPr>
+        <w:t>xxxx</w:t>
+      </w:r>
+      <w:proofErr w:type="spellEnd"/>
     </w:p>
     <w:p>
       <w:pPr>
@@ -277,19 +258,22 @@
         <w:jc w:val="both"/>
       </w:pPr>
       <w:r>
+        <w:rPr>
+          <w:noProof/>
+        </w:rPr>
         <mc:AlternateContent>
           <mc:Choice Requires="wpg">
             <w:drawing>
-              <wp:anchor distT="0" distB="0" distL="114300" distR="114300" simplePos="0" relativeHeight="251659264" behindDoc="0" locked="0" layoutInCell="1" allowOverlap="1" wp14:anchorId="53A8A54A" wp14:editId="5DEEBDA6">
+              <wp:anchor distT="0" distB="0" distL="114300" distR="114300" simplePos="0" relativeHeight="251659264" behindDoc="0" locked="0" layoutInCell="1" allowOverlap="1" wp14:anchorId="53A8A54A" wp14:editId="03824D85">
                 <wp:simplePos x="0" y="0"/>
                 <wp:positionH relativeFrom="column">
-                  <wp:posOffset>36286</wp:posOffset>
+                  <wp:posOffset>91196</wp:posOffset>
                 </wp:positionH>
                 <wp:positionV relativeFrom="paragraph">
-                  <wp:posOffset>179524</wp:posOffset>
+                  <wp:posOffset>158422</wp:posOffset>
                 </wp:positionV>
-                <wp:extent cx="5754914" cy="1554752"/>
-                <wp:effectExtent l="0" t="0" r="11430" b="7620"/>
+                <wp:extent cx="5416062" cy="1398326"/>
+                <wp:effectExtent l="0" t="0" r="6985" b="11430"/>
                 <wp:wrapNone/>
                 <wp:docPr id="22" name="Group 21">
                   <a:extLst xmlns:a="http://schemas.openxmlformats.org/drawingml/2006/main">
@@ -306,7 +290,7 @@
                       <wpg:grpSpPr>
                         <a:xfrm>
                           <a:off x="0" y="0"/>
-                          <a:ext cx="5754914" cy="1554752"/>
+                          <a:ext cx="5416062" cy="1398326"/>
                           <a:chOff x="0" y="0"/>
                           <a:chExt cx="9296547" cy="3478213"/>
                         </a:xfrm>
@@ -908,7 +892,7 @@
           </mc:Choice>
           <mc:Fallback>
             <w:pict>
-              <v:group w14:anchorId="53A8A54A" id="Group 21" o:spid="_x0000_s1026" style="position:absolute;left:0;text-align:left;margin-left:2.85pt;margin-top:14.15pt;width:453.15pt;height:122.4pt;z-index:251659264;mso-width-relative:margin;mso-height-relative:margin" coordsize="92965,34782" o:gfxdata="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">
+              <v:group w14:anchorId="53A8A54A" id="Group 21" o:spid="_x0000_s1026" style="position:absolute;left:0;text-align:left;margin-left:7.2pt;margin-top:12.45pt;width:426.45pt;height:110.1pt;z-index:251659264;mso-width-relative:margin;mso-height-relative:margin" coordsize="92965,34782" o:gfxdata="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">
                 <v:rect id="Rectangle 2" o:spid="_x0000_s1027" style="position:absolute;width:20878;height:14549;visibility:visible;mso-wrap-style:square;v-text-anchor:middle" o:gfxdata="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" fillcolor="#b4c6e7 [1300]" strokecolor="#1f3763 [1604]" strokeweight="1pt">
                   <v:textbox>
                     <w:txbxContent>
@@ -1214,49 +1198,52 @@
         <w:jc w:val="both"/>
       </w:pPr>
       <w:r>
+        <w:t xml:space="preserve">The outputs are always another </w:t>
+      </w:r>
+      <w:proofErr w:type="spellStart"/>
+      <w:r>
+        <w:t>problemDef</w:t>
+      </w:r>
+      <w:proofErr w:type="spellEnd"/>
+      <w:r>
+        <w:t xml:space="preserve"> class, and a results block. The new </w:t>
+      </w:r>
+      <w:proofErr w:type="spellStart"/>
+      <w:r>
+        <w:t>problemDef</w:t>
+      </w:r>
+      <w:proofErr w:type="spellEnd"/>
+      <w:r>
+        <w:t xml:space="preserve"> class is identical to the inputted one, except with updated values of the fitted parameters</w:t>
+      </w:r>
+      <w:r>
+        <w:t xml:space="preserve"> (</w:t>
+      </w:r>
+      <w:proofErr w:type="gramStart"/>
+      <w:r>
+        <w:t>e.g.</w:t>
+      </w:r>
+      <w:proofErr w:type="gramEnd"/>
+      <w:r>
+        <w:t xml:space="preserve"> after running a fit)</w:t>
+      </w:r>
+      <w:r>
+        <w:t xml:space="preserve">. The results block as a set of arrays containing the results of the calculations, such as simulated </w:t>
+      </w:r>
+      <w:proofErr w:type="spellStart"/>
+      <w:r>
+        <w:t>reflectivities</w:t>
+      </w:r>
+      <w:proofErr w:type="spellEnd"/>
+      <w:r>
+        <w:t>, SLD profiles</w:t>
+      </w:r>
+      <w:r>
+        <w:t xml:space="preserve"> or parameter distributions. We will </w:t>
+      </w:r>
+      <w:r>
         <w:lastRenderedPageBreak/>
-        <w:t xml:space="preserve">The outputs are always another </w:t>
-      </w:r>
-      <w:proofErr w:type="spellStart"/>
-      <w:r>
-        <w:t>problemDef</w:t>
-      </w:r>
-      <w:proofErr w:type="spellEnd"/>
-      <w:r>
-        <w:t xml:space="preserve"> class, and a results block. The new </w:t>
-      </w:r>
-      <w:proofErr w:type="spellStart"/>
-      <w:r>
-        <w:t>problemDef</w:t>
-      </w:r>
-      <w:proofErr w:type="spellEnd"/>
-      <w:r>
-        <w:t xml:space="preserve"> class is identical to the inputted one, except with updated values of the fitted parameters</w:t>
-      </w:r>
-      <w:r>
-        <w:t xml:space="preserve"> (</w:t>
-      </w:r>
-      <w:proofErr w:type="gramStart"/>
-      <w:r>
-        <w:t>e.g.</w:t>
-      </w:r>
-      <w:proofErr w:type="gramEnd"/>
-      <w:r>
-        <w:t xml:space="preserve"> after running a fit)</w:t>
-      </w:r>
-      <w:r>
-        <w:t xml:space="preserve">. The results block as a set of arrays containing the results of the calculations, such as simulated </w:t>
-      </w:r>
-      <w:proofErr w:type="spellStart"/>
-      <w:r>
-        <w:t>reflectivities</w:t>
-      </w:r>
-      <w:proofErr w:type="spellEnd"/>
-      <w:r>
-        <w:t>, SLD profiles</w:t>
-      </w:r>
-      <w:r>
-        <w:t xml:space="preserve"> or parameter distributions. We will discuss more about these in the next </w:t>
+        <w:t xml:space="preserve">discuss more about these in the next </w:t>
       </w:r>
       <w:r>
         <w:t>chapter</w:t>
@@ -8215,23 +8202,7 @@
           <w:sz w:val="24"/>
           <w:szCs w:val="24"/>
         </w:rPr>
-        <w:t xml:space="preserve"> only </w:t>
-      </w:r>
-      <w:r>
-        <w:rPr>
-          <w:rFonts w:asciiTheme="minorHAnsi" w:hAnsiTheme="minorHAnsi" w:cstheme="minorHAnsi"/>
-          <w:sz w:val="24"/>
-          <w:szCs w:val="24"/>
-        </w:rPr>
-        <w:t xml:space="preserve">(the default) </w:t>
-      </w:r>
-      <w:r>
-        <w:rPr>
-          <w:rFonts w:asciiTheme="minorHAnsi" w:hAnsiTheme="minorHAnsi" w:cstheme="minorHAnsi"/>
-          <w:sz w:val="24"/>
-          <w:szCs w:val="24"/>
-        </w:rPr>
-        <w:t>– in other words we are not asking RAT to do any kind of fit with our parameters. We can now send or problem definition and controls classes to the RAT toolbox:</w:t>
+        <w:t xml:space="preserve"> only (the default) – in other words we are not asking RAT to do any kind of fit with our parameters. We can now send or problem definition and controls classes to the RAT toolbox:</w:t>
       </w:r>
     </w:p>
     <w:p>
@@ -8433,15 +8404,7 @@
           <w:sz w:val="24"/>
           <w:szCs w:val="24"/>
         </w:rPr>
-        <w:t>(w</w:t>
-      </w:r>
-      <w:r>
-        <w:rPr>
-          <w:rFonts w:asciiTheme="minorHAnsi" w:hAnsiTheme="minorHAnsi" w:cstheme="minorHAnsi"/>
-          <w:sz w:val="24"/>
-          <w:szCs w:val="24"/>
-        </w:rPr>
-        <w:t>e will discuss this in more detail in chapter 4</w:t>
+        <w:t>(we will discuss this in more detail in chapter 4</w:t>
       </w:r>
       <w:proofErr w:type="gramStart"/>
       <w:r>
@@ -8908,7 +8871,7 @@
           <w:sz w:val="24"/>
           <w:szCs w:val="24"/>
         </w:rPr>
-        <w:t xml:space="preserve"> c</w:t>
+        <w:t xml:space="preserve"> </w:t>
       </w:r>
       <w:proofErr w:type="spellStart"/>
       <w:r>
@@ -8917,7 +8880,7 @@
           <w:sz w:val="24"/>
           <w:szCs w:val="24"/>
         </w:rPr>
-        <w:t>ontrolsDe</w:t>
+        <w:t>controlsDe</w:t>
       </w:r>
       <w:r>
         <w:rPr>
@@ -9829,6 +9792,7 @@
   <w:style w:type="character" w:default="1" w:styleId="DefaultParagraphFont">
     <w:name w:val="Default Paragraph Font"/>
     <w:uiPriority w:val="1"/>
+    <w:semiHidden/>
     <w:unhideWhenUsed/>
   </w:style>
   <w:style w:type="table" w:default="1" w:styleId="TableNormal">
